--- a/法令ファイル/建設工事従事者の安全及び健康の確保の推進に関する法律/建設工事従事者の安全及び健康の確保の推進に関する法律（平成二十八年法律第百十一号）.docx
+++ b/法令ファイル/建設工事従事者の安全及び健康の確保の推進に関する法律/建設工事従事者の安全及び健康の確保の推進に関する法律（平成二十八年法律第百十一号）.docx
@@ -253,52 +253,34 @@
     </w:p>
     <w:p>
       <w:pPr>
-        <w:pStyle w:val="Heading6"/>
+        <w:pStyle w:val="ListBullet"/>
         <w:ind w:left="880"/>
       </w:pPr>
       <w:r>
         <w:t>一</w:t>
-      </w:r>
-    </w:p>
-    <w:p>
-      <w:pPr>
-        <w:ind w:left="880"/>
-      </w:pPr>
-      <w:r>
+        <w:br/>
         <w:t>建設工事従事者の安全及び健康の確保に関する施策についての基本的な方針</w:t>
       </w:r>
     </w:p>
     <w:p>
       <w:pPr>
-        <w:pStyle w:val="Heading6"/>
+        <w:pStyle w:val="ListBullet"/>
         <w:ind w:left="880"/>
       </w:pPr>
       <w:r>
         <w:t>二</w:t>
-      </w:r>
-    </w:p>
-    <w:p>
-      <w:pPr>
-        <w:ind w:left="880"/>
-      </w:pPr>
-      <w:r>
+        <w:br/>
         <w:t>建設工事従事者の安全及び健康の確保に関し、政府が総合的かつ計画的に講ずべき施策</w:t>
       </w:r>
     </w:p>
     <w:p>
       <w:pPr>
-        <w:pStyle w:val="Heading6"/>
+        <w:pStyle w:val="ListBullet"/>
         <w:ind w:left="880"/>
       </w:pPr>
       <w:r>
         <w:t>三</w:t>
-      </w:r>
-    </w:p>
-    <w:p>
-      <w:pPr>
-        <w:ind w:left="880"/>
-      </w:pPr>
-      <w:r>
+        <w:br/>
         <w:t>前二号に掲げるもののほか、建設工事従事者の安全及び健康の確保に関する施策を総合的かつ計画的に推進するために必要な事項</w:t>
       </w:r>
     </w:p>
@@ -583,7 +565,7 @@
     </w:pPr>
     <w:r>
       <w:tab/>
-      <w:t>WeGov v0.1 - FTS141</w:t>
+      <w:t>WeGov v0.2 - FTS141</w:t>
     </w:r>
   </w:p>
 </w:ftr>
